--- a/imagetotexttests/pythoncode/opencv/OutputDocuments4/P6_English_2019_CA1_CHIJ/pg_3_P6_English_2019_CA1_CHIJ_inverted.docx
+++ b/imagetotexttests/pythoncode/opencv/OutputDocuments4/P6_English_2019_CA1_CHIJ/pg_3_P6_English_2019_CA1_CHIJ_inverted.docx
@@ -4,16 +4,74 @@
   <w:body>
     <w:p>
       <w:r>
-        <w:t>For each question from 1 to 10, shade your answer (1, 2, 3 or 4) on the Optical Answer Sheet.</w:t>
-        <w:br/>
-        <w:t>(10 marks)</w:t>
+        <w:drawing>
+          <wp:inline xmlns:a="http://schemas.openxmlformats.org/drawingml/2006/main" xmlns:pic="http://schemas.openxmlformats.org/drawingml/2006/picture">
+            <wp:extent cx="4572000" cy="229429"/>
+            <wp:docPr id="1" name="Picture 1"/>
+            <wp:cNvGraphicFramePr>
+              <a:graphicFrameLocks noChangeAspect="1"/>
+            </wp:cNvGraphicFramePr>
+            <a:graphic>
+              <a:graphicData uri="http://schemas.openxmlformats.org/drawingml/2006/picture">
+                <pic:pic>
+                  <pic:nvPicPr>
+                    <pic:cNvPr id="0" name="11.jpg"/>
+                    <pic:cNvPicPr/>
+                  </pic:nvPicPr>
+                  <pic:blipFill>
+                    <a:blip r:embed="rId9"/>
+                    <a:stretch>
+                      <a:fillRect/>
+                    </a:stretch>
+                  </pic:blipFill>
+                  <pic:spPr>
+                    <a:xfrm>
+                      <a:off x="0" y="0"/>
+                      <a:ext cx="4572000" cy="229429"/>
+                    </a:xfrm>
+                    <a:prstGeom prst="rect"/>
+                  </pic:spPr>
+                </pic:pic>
+              </a:graphicData>
+            </a:graphic>
+          </wp:inline>
+        </w:drawing>
       </w:r>
     </w:p>
     <w:p>
       <w:r>
-        <w:t>1 John in addition to the two monitors, the books from the staff room to the</w:t>
-        <w:br/>
-        <w:t>classroom every morning.</w:t>
+        <w:drawing>
+          <wp:inline xmlns:a="http://schemas.openxmlformats.org/drawingml/2006/main" xmlns:pic="http://schemas.openxmlformats.org/drawingml/2006/picture">
+            <wp:extent cx="4572000" cy="217879"/>
+            <wp:docPr id="2" name="Picture 2"/>
+            <wp:cNvGraphicFramePr>
+              <a:graphicFrameLocks noChangeAspect="1"/>
+            </wp:cNvGraphicFramePr>
+            <a:graphic>
+              <a:graphicData uri="http://schemas.openxmlformats.org/drawingml/2006/picture">
+                <pic:pic>
+                  <pic:nvPicPr>
+                    <pic:cNvPr id="0" name="10.jpg"/>
+                    <pic:cNvPicPr/>
+                  </pic:nvPicPr>
+                  <pic:blipFill>
+                    <a:blip r:embed="rId10"/>
+                    <a:stretch>
+                      <a:fillRect/>
+                    </a:stretch>
+                  </pic:blipFill>
+                  <pic:spPr>
+                    <a:xfrm>
+                      <a:off x="0" y="0"/>
+                      <a:ext cx="4572000" cy="217879"/>
+                    </a:xfrm>
+                    <a:prstGeom prst="rect"/>
+                  </pic:spPr>
+                </pic:pic>
+              </a:graphicData>
+            </a:graphic>
+          </wp:inline>
+        </w:drawing>
       </w:r>
     </w:p>
     <w:p>
@@ -51,9 +109,38 @@
     </w:p>
     <w:p>
       <w:r>
-        <w:t>3 ‘Tne nandicratt did not turn out well as the girl did not put in effort to glue the</w:t>
-        <w:br/>
-        <w:t>parts together.</w:t>
+        <w:drawing>
+          <wp:inline xmlns:a="http://schemas.openxmlformats.org/drawingml/2006/main" xmlns:pic="http://schemas.openxmlformats.org/drawingml/2006/picture">
+            <wp:extent cx="4572000" cy="212730"/>
+            <wp:docPr id="3" name="Picture 3"/>
+            <wp:cNvGraphicFramePr>
+              <a:graphicFrameLocks noChangeAspect="1"/>
+            </wp:cNvGraphicFramePr>
+            <a:graphic>
+              <a:graphicData uri="http://schemas.openxmlformats.org/drawingml/2006/picture">
+                <pic:pic>
+                  <pic:nvPicPr>
+                    <pic:cNvPr id="0" name="9.jpg"/>
+                    <pic:cNvPicPr/>
+                  </pic:nvPicPr>
+                  <pic:blipFill>
+                    <a:blip r:embed="rId11"/>
+                    <a:stretch>
+                      <a:fillRect/>
+                    </a:stretch>
+                  </pic:blipFill>
+                  <pic:spPr>
+                    <a:xfrm>
+                      <a:off x="0" y="0"/>
+                      <a:ext cx="4572000" cy="212730"/>
+                    </a:xfrm>
+                    <a:prstGeom prst="rect"/>
+                  </pic:spPr>
+                </pic:pic>
+              </a:graphicData>
+            </a:graphic>
+          </wp:inline>
+        </w:drawing>
       </w:r>
     </w:p>
     <w:p>
@@ -110,7 +197,38 @@
     </w:p>
     <w:p>
       <w:r>
-        <w:t>(Go on to the next page)</w:t>
+        <w:drawing>
+          <wp:inline xmlns:a="http://schemas.openxmlformats.org/drawingml/2006/main" xmlns:pic="http://schemas.openxmlformats.org/drawingml/2006/picture">
+            <wp:extent cx="4572000" cy="748690"/>
+            <wp:docPr id="4" name="Picture 4"/>
+            <wp:cNvGraphicFramePr>
+              <a:graphicFrameLocks noChangeAspect="1"/>
+            </wp:cNvGraphicFramePr>
+            <a:graphic>
+              <a:graphicData uri="http://schemas.openxmlformats.org/drawingml/2006/picture">
+                <pic:pic>
+                  <pic:nvPicPr>
+                    <pic:cNvPr id="0" name="8.jpg"/>
+                    <pic:cNvPicPr/>
+                  </pic:nvPicPr>
+                  <pic:blipFill>
+                    <a:blip r:embed="rId12"/>
+                    <a:stretch>
+                      <a:fillRect/>
+                    </a:stretch>
+                  </pic:blipFill>
+                  <pic:spPr>
+                    <a:xfrm>
+                      <a:off x="0" y="0"/>
+                      <a:ext cx="4572000" cy="748690"/>
+                    </a:xfrm>
+                    <a:prstGeom prst="rect"/>
+                  </pic:spPr>
+                </pic:pic>
+              </a:graphicData>
+            </a:graphic>
+          </wp:inline>
+        </w:drawing>
       </w:r>
     </w:p>
     <w:sectPr>
